--- a/manual git dos ramas.docx
+++ b/manual git dos ramas.docx
@@ -74,6 +74,595 @@
         <w:t>MANUAL DE GIT PARA CREAR DOS RAMAS</w:t>
       </w:r>
     </w:p>
+    <w:p/>
+    <w:p/>
+    <w:p>
+      <w:r>
+        <w:t xml:space="preserve">Primer paso creamos una carpeta </w:t>
+      </w:r>
+      <w:proofErr w:type="gramStart"/>
+      <w:r>
+        <w:t>desde  CMD</w:t>
+      </w:r>
+      <w:proofErr w:type="gramEnd"/>
+      <w:r>
+        <w:t xml:space="preserve"> :  </w:t>
+      </w:r>
+    </w:p>
+    <w:p>
+      <w:r>
+        <w:drawing>
+          <wp:inline distT="0" distB="0" distL="0" distR="0" wp14:anchorId="5D48AE9C" wp14:editId="73B37181">
+            <wp:extent cx="5400040" cy="197485"/>
+            <wp:effectExtent l="0" t="0" r="0" b="0"/>
+            <wp:docPr id="1" name="Imagen 1"/>
+            <wp:cNvGraphicFramePr>
+              <a:graphicFrameLocks xmlns:a="http://schemas.openxmlformats.org/drawingml/2006/main" noChangeAspect="1"/>
+            </wp:cNvGraphicFramePr>
+            <a:graphic xmlns:a="http://schemas.openxmlformats.org/drawingml/2006/main">
+              <a:graphicData uri="http://schemas.openxmlformats.org/drawingml/2006/picture">
+                <pic:pic xmlns:pic="http://schemas.openxmlformats.org/drawingml/2006/picture">
+                  <pic:nvPicPr>
+                    <pic:cNvPr id="1" name=""/>
+                    <pic:cNvPicPr/>
+                  </pic:nvPicPr>
+                  <pic:blipFill>
+                    <a:blip r:embed="rId4"/>
+                    <a:stretch>
+                      <a:fillRect/>
+                    </a:stretch>
+                  </pic:blipFill>
+                  <pic:spPr>
+                    <a:xfrm>
+                      <a:off x="0" y="0"/>
+                      <a:ext cx="5400040" cy="197485"/>
+                    </a:xfrm>
+                    <a:prstGeom prst="rect">
+                      <a:avLst/>
+                    </a:prstGeom>
+                  </pic:spPr>
+                </pic:pic>
+              </a:graphicData>
+            </a:graphic>
+          </wp:inline>
+        </w:drawing>
+      </w:r>
+    </w:p>
+    <w:p>
+      <w:r>
+        <w:t xml:space="preserve">Una </w:t>
+      </w:r>
+      <w:proofErr w:type="spellStart"/>
+      <w:r>
+        <w:t>ves</w:t>
+      </w:r>
+      <w:proofErr w:type="spellEnd"/>
+      <w:r>
+        <w:t xml:space="preserve"> dentro de del CMD entramos a CD </w:t>
+      </w:r>
+      <w:proofErr w:type="gramStart"/>
+      <w:r>
+        <w:t>desktop :</w:t>
+      </w:r>
+      <w:proofErr w:type="gramEnd"/>
+    </w:p>
+    <w:p>
+      <w:r>
+        <w:rPr>
+          <w:noProof/>
+        </w:rPr>
+        <mc:AlternateContent>
+          <mc:Choice Requires="wps">
+            <w:drawing>
+              <wp:anchor distT="0" distB="0" distL="114300" distR="114300" simplePos="0" relativeHeight="251661312" behindDoc="0" locked="0" layoutInCell="1" allowOverlap="1" wp14:anchorId="31D8F085" wp14:editId="63759908">
+                <wp:simplePos x="0" y="0"/>
+                <wp:positionH relativeFrom="column">
+                  <wp:posOffset>1104900</wp:posOffset>
+                </wp:positionH>
+                <wp:positionV relativeFrom="paragraph">
+                  <wp:posOffset>78105</wp:posOffset>
+                </wp:positionV>
+                <wp:extent cx="781050" cy="180975"/>
+                <wp:effectExtent l="0" t="0" r="19050" b="28575"/>
+                <wp:wrapNone/>
+                <wp:docPr id="6" name="Rectángulo 6"/>
+                <wp:cNvGraphicFramePr/>
+                <a:graphic xmlns:a="http://schemas.openxmlformats.org/drawingml/2006/main">
+                  <a:graphicData uri="http://schemas.microsoft.com/office/word/2010/wordprocessingShape">
+                    <wps:wsp>
+                      <wps:cNvSpPr/>
+                      <wps:spPr>
+                        <a:xfrm>
+                          <a:off x="0" y="0"/>
+                          <a:ext cx="781050" cy="180975"/>
+                        </a:xfrm>
+                        <a:prstGeom prst="rect">
+                          <a:avLst/>
+                        </a:prstGeom>
+                        <a:noFill/>
+                        <a:ln>
+                          <a:solidFill>
+                            <a:srgbClr val="FF0000"/>
+                          </a:solidFill>
+                        </a:ln>
+                      </wps:spPr>
+                      <wps:style>
+                        <a:lnRef idx="2">
+                          <a:schemeClr val="accent1">
+                            <a:shade val="50000"/>
+                          </a:schemeClr>
+                        </a:lnRef>
+                        <a:fillRef idx="1">
+                          <a:schemeClr val="accent1"/>
+                        </a:fillRef>
+                        <a:effectRef idx="0">
+                          <a:schemeClr val="accent1"/>
+                        </a:effectRef>
+                        <a:fontRef idx="minor">
+                          <a:schemeClr val="lt1"/>
+                        </a:fontRef>
+                      </wps:style>
+                      <wps:bodyPr rot="0" spcFirstLastPara="0" vertOverflow="overflow" horzOverflow="overflow" vert="horz" wrap="square" lIns="91440" tIns="45720" rIns="91440" bIns="45720" numCol="1" spcCol="0" rtlCol="0" fromWordArt="0" anchor="ctr" anchorCtr="0" forceAA="0" compatLnSpc="1">
+                        <a:prstTxWarp prst="textNoShape">
+                          <a:avLst/>
+                        </a:prstTxWarp>
+                        <a:noAutofit/>
+                      </wps:bodyPr>
+                    </wps:wsp>
+                  </a:graphicData>
+                </a:graphic>
+              </wp:anchor>
+            </w:drawing>
+          </mc:Choice>
+          <mc:Fallback>
+            <w:pict>
+              <v:rect w14:anchorId="35DE53C3" id="Rectángulo 6" o:spid="_x0000_s1026" style="position:absolute;margin-left:87pt;margin-top:6.15pt;width:61.5pt;height:14.25pt;z-index:251661312;visibility:visible;mso-wrap-style:square;mso-wrap-distance-left:9pt;mso-wrap-distance-top:0;mso-wrap-distance-right:9pt;mso-wrap-distance-bottom:0;mso-position-horizontal:absolute;mso-position-horizontal-relative:text;mso-position-vertical:absolute;mso-position-vertical-relative:text;v-text-anchor:middle" o:gfxdata="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" filled="f" strokecolor="red" strokeweight="1pt"/>
+            </w:pict>
+          </mc:Fallback>
+        </mc:AlternateContent>
+      </w:r>
+      <w:r>
+        <w:drawing>
+          <wp:inline distT="0" distB="0" distL="0" distR="0" wp14:anchorId="58A027A4" wp14:editId="33981B34">
+            <wp:extent cx="5400040" cy="330200"/>
+            <wp:effectExtent l="0" t="0" r="0" b="0"/>
+            <wp:docPr id="2" name="Imagen 2"/>
+            <wp:cNvGraphicFramePr>
+              <a:graphicFrameLocks xmlns:a="http://schemas.openxmlformats.org/drawingml/2006/main" noChangeAspect="1"/>
+            </wp:cNvGraphicFramePr>
+            <a:graphic xmlns:a="http://schemas.openxmlformats.org/drawingml/2006/main">
+              <a:graphicData uri="http://schemas.openxmlformats.org/drawingml/2006/picture">
+                <pic:pic xmlns:pic="http://schemas.openxmlformats.org/drawingml/2006/picture">
+                  <pic:nvPicPr>
+                    <pic:cNvPr id="1" name=""/>
+                    <pic:cNvPicPr/>
+                  </pic:nvPicPr>
+                  <pic:blipFill>
+                    <a:blip r:embed="rId5"/>
+                    <a:stretch>
+                      <a:fillRect/>
+                    </a:stretch>
+                  </pic:blipFill>
+                  <pic:spPr>
+                    <a:xfrm>
+                      <a:off x="0" y="0"/>
+                      <a:ext cx="5400040" cy="330200"/>
+                    </a:xfrm>
+                    <a:prstGeom prst="rect">
+                      <a:avLst/>
+                    </a:prstGeom>
+                  </pic:spPr>
+                </pic:pic>
+              </a:graphicData>
+            </a:graphic>
+          </wp:inline>
+        </w:drawing>
+      </w:r>
+    </w:p>
+    <w:p>
+      <w:r>
+        <w:rPr>
+          <w:noProof/>
+        </w:rPr>
+        <mc:AlternateContent>
+          <mc:Choice Requires="wps">
+            <w:drawing>
+              <wp:anchor distT="0" distB="0" distL="114300" distR="114300" simplePos="0" relativeHeight="251663360" behindDoc="0" locked="0" layoutInCell="1" allowOverlap="1" wp14:anchorId="5E15DB2E" wp14:editId="0097663D">
+                <wp:simplePos x="0" y="0"/>
+                <wp:positionH relativeFrom="column">
+                  <wp:posOffset>1653539</wp:posOffset>
+                </wp:positionH>
+                <wp:positionV relativeFrom="paragraph">
+                  <wp:posOffset>285750</wp:posOffset>
+                </wp:positionV>
+                <wp:extent cx="1000125" cy="190500"/>
+                <wp:effectExtent l="0" t="0" r="28575" b="19050"/>
+                <wp:wrapNone/>
+                <wp:docPr id="7" name="Rectángulo 7"/>
+                <wp:cNvGraphicFramePr/>
+                <a:graphic xmlns:a="http://schemas.openxmlformats.org/drawingml/2006/main">
+                  <a:graphicData uri="http://schemas.microsoft.com/office/word/2010/wordprocessingShape">
+                    <wps:wsp>
+                      <wps:cNvSpPr/>
+                      <wps:spPr>
+                        <a:xfrm>
+                          <a:off x="0" y="0"/>
+                          <a:ext cx="1000125" cy="190500"/>
+                        </a:xfrm>
+                        <a:prstGeom prst="rect">
+                          <a:avLst/>
+                        </a:prstGeom>
+                        <a:noFill/>
+                        <a:ln>
+                          <a:solidFill>
+                            <a:srgbClr val="FF0000"/>
+                          </a:solidFill>
+                        </a:ln>
+                      </wps:spPr>
+                      <wps:style>
+                        <a:lnRef idx="2">
+                          <a:schemeClr val="accent1">
+                            <a:shade val="50000"/>
+                          </a:schemeClr>
+                        </a:lnRef>
+                        <a:fillRef idx="1">
+                          <a:schemeClr val="accent1"/>
+                        </a:fillRef>
+                        <a:effectRef idx="0">
+                          <a:schemeClr val="accent1"/>
+                        </a:effectRef>
+                        <a:fontRef idx="minor">
+                          <a:schemeClr val="lt1"/>
+                        </a:fontRef>
+                      </wps:style>
+                      <wps:bodyPr rot="0" spcFirstLastPara="0" vertOverflow="overflow" horzOverflow="overflow" vert="horz" wrap="square" lIns="91440" tIns="45720" rIns="91440" bIns="45720" numCol="1" spcCol="0" rtlCol="0" fromWordArt="0" anchor="ctr" anchorCtr="0" forceAA="0" compatLnSpc="1">
+                        <a:prstTxWarp prst="textNoShape">
+                          <a:avLst/>
+                        </a:prstTxWarp>
+                        <a:noAutofit/>
+                      </wps:bodyPr>
+                    </wps:wsp>
+                  </a:graphicData>
+                </a:graphic>
+                <wp14:sizeRelH relativeFrom="margin">
+                  <wp14:pctWidth>0</wp14:pctWidth>
+                </wp14:sizeRelH>
+                <wp14:sizeRelV relativeFrom="margin">
+                  <wp14:pctHeight>0</wp14:pctHeight>
+                </wp14:sizeRelV>
+              </wp:anchor>
+            </w:drawing>
+          </mc:Choice>
+          <mc:Fallback>
+            <w:pict>
+              <v:rect w14:anchorId="10B84555" id="Rectángulo 7" o:spid="_x0000_s1026" style="position:absolute;margin-left:130.2pt;margin-top:22.5pt;width:78.75pt;height:15pt;z-index:251663360;visibility:visible;mso-wrap-style:square;mso-width-percent:0;mso-height-percent:0;mso-wrap-distance-left:9pt;mso-wrap-distance-top:0;mso-wrap-distance-right:9pt;mso-wrap-distance-bottom:0;mso-position-horizontal:absolute;mso-position-horizontal-relative:text;mso-position-vertical:absolute;mso-position-vertical-relative:text;mso-width-percent:0;mso-height-percent:0;mso-width-relative:margin;mso-height-relative:margin;v-text-anchor:middle" o:gfxdata="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" filled="f" strokecolor="red" strokeweight="1pt"/>
+            </w:pict>
+          </mc:Fallback>
+        </mc:AlternateContent>
+      </w:r>
+      <w:r>
+        <w:t>Luego creamos una carpeta que será con el nombre de “locura1”:</w:t>
+      </w:r>
+    </w:p>
+    <w:p>
+      <w:r>
+        <w:drawing>
+          <wp:inline distT="0" distB="0" distL="0" distR="0" wp14:anchorId="6800E082" wp14:editId="2FF97181">
+            <wp:extent cx="5400040" cy="290830"/>
+            <wp:effectExtent l="0" t="0" r="0" b="0"/>
+            <wp:docPr id="3" name="Imagen 3"/>
+            <wp:cNvGraphicFramePr>
+              <a:graphicFrameLocks xmlns:a="http://schemas.openxmlformats.org/drawingml/2006/main" noChangeAspect="1"/>
+            </wp:cNvGraphicFramePr>
+            <a:graphic xmlns:a="http://schemas.openxmlformats.org/drawingml/2006/main">
+              <a:graphicData uri="http://schemas.openxmlformats.org/drawingml/2006/picture">
+                <pic:pic xmlns:pic="http://schemas.openxmlformats.org/drawingml/2006/picture">
+                  <pic:nvPicPr>
+                    <pic:cNvPr id="1" name=""/>
+                    <pic:cNvPicPr/>
+                  </pic:nvPicPr>
+                  <pic:blipFill>
+                    <a:blip r:embed="rId6"/>
+                    <a:stretch>
+                      <a:fillRect/>
+                    </a:stretch>
+                  </pic:blipFill>
+                  <pic:spPr>
+                    <a:xfrm>
+                      <a:off x="0" y="0"/>
+                      <a:ext cx="5400040" cy="290830"/>
+                    </a:xfrm>
+                    <a:prstGeom prst="rect">
+                      <a:avLst/>
+                    </a:prstGeom>
+                  </pic:spPr>
+                </pic:pic>
+              </a:graphicData>
+            </a:graphic>
+          </wp:inline>
+        </w:drawing>
+      </w:r>
+    </w:p>
+    <w:p>
+      <w:r>
+        <w:t>Verificamos si creamos correctamente nuestra carpeta con el código “</w:t>
+      </w:r>
+      <w:proofErr w:type="spellStart"/>
+      <w:r>
+        <w:t>dir</w:t>
+      </w:r>
+      <w:proofErr w:type="spellEnd"/>
+      <w:r>
+        <w:t xml:space="preserve"> </w:t>
+      </w:r>
+      <w:proofErr w:type="gramStart"/>
+      <w:r>
+        <w:t>“ :</w:t>
+      </w:r>
+      <w:proofErr w:type="gramEnd"/>
+    </w:p>
+    <w:p>
+      <w:r>
+        <w:rPr>
+          <w:noProof/>
+        </w:rPr>
+        <mc:AlternateContent>
+          <mc:Choice Requires="wps">
+            <w:drawing>
+              <wp:anchor distT="0" distB="0" distL="114300" distR="114300" simplePos="0" relativeHeight="251659264" behindDoc="0" locked="0" layoutInCell="1" allowOverlap="1" wp14:anchorId="4DAA64E8" wp14:editId="43706CB5">
+                <wp:simplePos x="0" y="0"/>
+                <wp:positionH relativeFrom="column">
+                  <wp:posOffset>2653665</wp:posOffset>
+                </wp:positionH>
+                <wp:positionV relativeFrom="paragraph">
+                  <wp:posOffset>1365885</wp:posOffset>
+                </wp:positionV>
+                <wp:extent cx="781050" cy="180975"/>
+                <wp:effectExtent l="0" t="0" r="19050" b="28575"/>
+                <wp:wrapNone/>
+                <wp:docPr id="5" name="Rectángulo 5"/>
+                <wp:cNvGraphicFramePr/>
+                <a:graphic xmlns:a="http://schemas.openxmlformats.org/drawingml/2006/main">
+                  <a:graphicData uri="http://schemas.microsoft.com/office/word/2010/wordprocessingShape">
+                    <wps:wsp>
+                      <wps:cNvSpPr/>
+                      <wps:spPr>
+                        <a:xfrm>
+                          <a:off x="0" y="0"/>
+                          <a:ext cx="781050" cy="180975"/>
+                        </a:xfrm>
+                        <a:prstGeom prst="rect">
+                          <a:avLst/>
+                        </a:prstGeom>
+                        <a:noFill/>
+                        <a:ln>
+                          <a:solidFill>
+                            <a:srgbClr val="FF0000"/>
+                          </a:solidFill>
+                        </a:ln>
+                      </wps:spPr>
+                      <wps:style>
+                        <a:lnRef idx="2">
+                          <a:schemeClr val="accent1">
+                            <a:shade val="50000"/>
+                          </a:schemeClr>
+                        </a:lnRef>
+                        <a:fillRef idx="1">
+                          <a:schemeClr val="accent1"/>
+                        </a:fillRef>
+                        <a:effectRef idx="0">
+                          <a:schemeClr val="accent1"/>
+                        </a:effectRef>
+                        <a:fontRef idx="minor">
+                          <a:schemeClr val="lt1"/>
+                        </a:fontRef>
+                      </wps:style>
+                      <wps:bodyPr rot="0" spcFirstLastPara="0" vertOverflow="overflow" horzOverflow="overflow" vert="horz" wrap="square" lIns="91440" tIns="45720" rIns="91440" bIns="45720" numCol="1" spcCol="0" rtlCol="0" fromWordArt="0" anchor="ctr" anchorCtr="0" forceAA="0" compatLnSpc="1">
+                        <a:prstTxWarp prst="textNoShape">
+                          <a:avLst/>
+                        </a:prstTxWarp>
+                        <a:noAutofit/>
+                      </wps:bodyPr>
+                    </wps:wsp>
+                  </a:graphicData>
+                </a:graphic>
+              </wp:anchor>
+            </w:drawing>
+          </mc:Choice>
+          <mc:Fallback>
+            <w:pict>
+              <v:rect w14:anchorId="7E8C21ED" id="Rectángulo 5" o:spid="_x0000_s1026" style="position:absolute;margin-left:208.95pt;margin-top:107.55pt;width:61.5pt;height:14.25pt;z-index:251659264;visibility:visible;mso-wrap-style:square;mso-wrap-distance-left:9pt;mso-wrap-distance-top:0;mso-wrap-distance-right:9pt;mso-wrap-distance-bottom:0;mso-position-horizontal:absolute;mso-position-horizontal-relative:text;mso-position-vertical:absolute;mso-position-vertical-relative:text;v-text-anchor:middle" o:gfxdata="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" filled="f" strokecolor="red" strokeweight="1pt"/>
+            </w:pict>
+          </mc:Fallback>
+        </mc:AlternateContent>
+      </w:r>
+      <w:r>
+        <w:drawing>
+          <wp:inline distT="0" distB="0" distL="0" distR="0" wp14:anchorId="08075DA6" wp14:editId="23F9ECBE">
+            <wp:extent cx="5400040" cy="2063115"/>
+            <wp:effectExtent l="0" t="0" r="0" b="0"/>
+            <wp:docPr id="4" name="Imagen 4"/>
+            <wp:cNvGraphicFramePr>
+              <a:graphicFrameLocks xmlns:a="http://schemas.openxmlformats.org/drawingml/2006/main" noChangeAspect="1"/>
+            </wp:cNvGraphicFramePr>
+            <a:graphic xmlns:a="http://schemas.openxmlformats.org/drawingml/2006/main">
+              <a:graphicData uri="http://schemas.openxmlformats.org/drawingml/2006/picture">
+                <pic:pic xmlns:pic="http://schemas.openxmlformats.org/drawingml/2006/picture">
+                  <pic:nvPicPr>
+                    <pic:cNvPr id="1" name=""/>
+                    <pic:cNvPicPr/>
+                  </pic:nvPicPr>
+                  <pic:blipFill>
+                    <a:blip r:embed="rId7"/>
+                    <a:stretch>
+                      <a:fillRect/>
+                    </a:stretch>
+                  </pic:blipFill>
+                  <pic:spPr>
+                    <a:xfrm>
+                      <a:off x="0" y="0"/>
+                      <a:ext cx="5400040" cy="2063115"/>
+                    </a:xfrm>
+                    <a:prstGeom prst="rect">
+                      <a:avLst/>
+                    </a:prstGeom>
+                  </pic:spPr>
+                </pic:pic>
+              </a:graphicData>
+            </a:graphic>
+          </wp:inline>
+        </w:drawing>
+      </w:r>
+    </w:p>
+    <w:p>
+      <w:r>
+        <w:t xml:space="preserve">Nos metemos a la carpeta que creamos con </w:t>
+      </w:r>
+      <w:proofErr w:type="gramStart"/>
+      <w:r>
+        <w:t>“ cd</w:t>
+      </w:r>
+      <w:proofErr w:type="gramEnd"/>
+      <w:r>
+        <w:t xml:space="preserve"> locura1” y con un “</w:t>
+      </w:r>
+      <w:proofErr w:type="spellStart"/>
+      <w:r>
+        <w:t>dir</w:t>
+      </w:r>
+      <w:proofErr w:type="spellEnd"/>
+      <w:r>
+        <w:t xml:space="preserve">” verificamos el Word creado llamado “manual </w:t>
+      </w:r>
+      <w:proofErr w:type="spellStart"/>
+      <w:r>
+        <w:t>git</w:t>
+      </w:r>
+      <w:proofErr w:type="spellEnd"/>
+      <w:r>
+        <w:t xml:space="preserve"> dos ramas.docx”:</w:t>
+      </w:r>
+    </w:p>
+    <w:p>
+      <w:r>
+        <w:rPr>
+          <w:noProof/>
+        </w:rPr>
+        <mc:AlternateContent>
+          <mc:Choice Requires="wps">
+            <w:drawing>
+              <wp:anchor distT="0" distB="0" distL="114300" distR="114300" simplePos="0" relativeHeight="251665408" behindDoc="0" locked="0" layoutInCell="1" allowOverlap="1" wp14:anchorId="0DB19B8F" wp14:editId="45E636E9">
+                <wp:simplePos x="0" y="0"/>
+                <wp:positionH relativeFrom="column">
+                  <wp:posOffset>2720339</wp:posOffset>
+                </wp:positionH>
+                <wp:positionV relativeFrom="paragraph">
+                  <wp:posOffset>1432560</wp:posOffset>
+                </wp:positionV>
+                <wp:extent cx="2028825" cy="161925"/>
+                <wp:effectExtent l="0" t="0" r="28575" b="28575"/>
+                <wp:wrapNone/>
+                <wp:docPr id="10" name="Rectángulo 10"/>
+                <wp:cNvGraphicFramePr/>
+                <a:graphic xmlns:a="http://schemas.openxmlformats.org/drawingml/2006/main">
+                  <a:graphicData uri="http://schemas.microsoft.com/office/word/2010/wordprocessingShape">
+                    <wps:wsp>
+                      <wps:cNvSpPr/>
+                      <wps:spPr>
+                        <a:xfrm>
+                          <a:off x="0" y="0"/>
+                          <a:ext cx="2028825" cy="161925"/>
+                        </a:xfrm>
+                        <a:prstGeom prst="rect">
+                          <a:avLst/>
+                        </a:prstGeom>
+                        <a:noFill/>
+                        <a:ln>
+                          <a:solidFill>
+                            <a:srgbClr val="FF0000"/>
+                          </a:solidFill>
+                        </a:ln>
+                      </wps:spPr>
+                      <wps:style>
+                        <a:lnRef idx="2">
+                          <a:schemeClr val="accent1">
+                            <a:shade val="50000"/>
+                          </a:schemeClr>
+                        </a:lnRef>
+                        <a:fillRef idx="1">
+                          <a:schemeClr val="accent1"/>
+                        </a:fillRef>
+                        <a:effectRef idx="0">
+                          <a:schemeClr val="accent1"/>
+                        </a:effectRef>
+                        <a:fontRef idx="minor">
+                          <a:schemeClr val="lt1"/>
+                        </a:fontRef>
+                      </wps:style>
+                      <wps:bodyPr rot="0" spcFirstLastPara="0" vertOverflow="overflow" horzOverflow="overflow" vert="horz" wrap="square" lIns="91440" tIns="45720" rIns="91440" bIns="45720" numCol="1" spcCol="0" rtlCol="0" fromWordArt="0" anchor="ctr" anchorCtr="0" forceAA="0" compatLnSpc="1">
+                        <a:prstTxWarp prst="textNoShape">
+                          <a:avLst/>
+                        </a:prstTxWarp>
+                        <a:noAutofit/>
+                      </wps:bodyPr>
+                    </wps:wsp>
+                  </a:graphicData>
+                </a:graphic>
+                <wp14:sizeRelH relativeFrom="margin">
+                  <wp14:pctWidth>0</wp14:pctWidth>
+                </wp14:sizeRelH>
+                <wp14:sizeRelV relativeFrom="margin">
+                  <wp14:pctHeight>0</wp14:pctHeight>
+                </wp14:sizeRelV>
+              </wp:anchor>
+            </w:drawing>
+          </mc:Choice>
+          <mc:Fallback>
+            <w:pict>
+              <v:rect w14:anchorId="101CC8E9" id="Rectángulo 10" o:spid="_x0000_s1026" style="position:absolute;margin-left:214.2pt;margin-top:112.8pt;width:159.75pt;height:12.75pt;z-index:251665408;visibility:visible;mso-wrap-style:square;mso-width-percent:0;mso-height-percent:0;mso-wrap-distance-left:9pt;mso-wrap-distance-top:0;mso-wrap-distance-right:9pt;mso-wrap-distance-bottom:0;mso-position-horizontal:absolute;mso-position-horizontal-relative:text;mso-position-vertical:absolute;mso-position-vertical-relative:text;mso-width-percent:0;mso-height-percent:0;mso-width-relative:margin;mso-height-relative:margin;v-text-anchor:middle" o:gfxdata="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" filled="f" strokecolor="red" strokeweight="1pt"/>
+            </w:pict>
+          </mc:Fallback>
+        </mc:AlternateContent>
+      </w:r>
+      <w:r>
+        <w:drawing>
+          <wp:inline distT="0" distB="0" distL="0" distR="0" wp14:anchorId="07364DB7" wp14:editId="449E5200">
+            <wp:extent cx="5287113" cy="1991003"/>
+            <wp:effectExtent l="0" t="0" r="8890" b="9525"/>
+            <wp:docPr id="9" name="Imagen 9"/>
+            <wp:cNvGraphicFramePr>
+              <a:graphicFrameLocks xmlns:a="http://schemas.openxmlformats.org/drawingml/2006/main" noChangeAspect="1"/>
+            </wp:cNvGraphicFramePr>
+            <a:graphic xmlns:a="http://schemas.openxmlformats.org/drawingml/2006/main">
+              <a:graphicData uri="http://schemas.openxmlformats.org/drawingml/2006/picture">
+                <pic:pic xmlns:pic="http://schemas.openxmlformats.org/drawingml/2006/picture">
+                  <pic:nvPicPr>
+                    <pic:cNvPr id="1" name=""/>
+                    <pic:cNvPicPr/>
+                  </pic:nvPicPr>
+                  <pic:blipFill>
+                    <a:blip r:embed="rId8"/>
+                    <a:stretch>
+                      <a:fillRect/>
+                    </a:stretch>
+                  </pic:blipFill>
+                  <pic:spPr>
+                    <a:xfrm>
+                      <a:off x="0" y="0"/>
+                      <a:ext cx="5287113" cy="1991003"/>
+                    </a:xfrm>
+                    <a:prstGeom prst="rect">
+                      <a:avLst/>
+                    </a:prstGeom>
+                  </pic:spPr>
+                </pic:pic>
+              </a:graphicData>
+            </a:graphic>
+          </wp:inline>
+        </w:drawing>
+      </w:r>
+    </w:p>
+    <w:p/>
     <w:p/>
     <w:sectPr>
       <w:pgSz w:w="11906" w:h="16838"/>
